--- a/saltillo/flujo 1/reportPDF/TC03MPC02DPEfficiencyCapacityWasteandDowntimevalues.docx
+++ b/saltillo/flujo 1/reportPDF/TC03MPC02DPEfficiencyCapacityWasteandDowntimevalues.docx
@@ -664,7 +664,7 @@
     <w:p>
       <w:r>
         <w:tab/>
-        <w:t xml:space="preserve">04/05/2023 16:23:51</w:t>
+        <w:t xml:space="preserve">15/05/2023 12:33:01</w:t>
       </w:r>
     </w:p>
     <w:p>
@@ -833,221 +833,301 @@
         </w:rPr>
         <w:t xml:space="preserve"/>
         <w:br/>
-        <w:t xml:space="preserve">PC1PKG31L</w:t>
-        <w:br/>
-        <w:t xml:space="preserve">El NE esta del tubo PC1PKG31L esta en 0 o menos  </w:t>
-        <w:br/>
-        <w:t xml:space="preserve"> VALOR ACTUAL: 0.0 </w:t>
-        <w:br/>
-        <w:t xml:space="preserve"> El D esta del tubo PC1PKG31L esta en 20 o mas </w:t>
+        <w:t xml:space="preserve">PC50PKG44</w:t>
+        <w:br/>
+        <w:t xml:space="preserve">El NE esta del tubo PC50PKG44 esta en 0 o menos  </w:t>
+        <w:br/>
+        <w:t xml:space="preserve"> VALOR ACTUAL: 0.0 </w:t>
+        <w:br/>
+        <w:t xml:space="preserve"> El D esta del tubo PC50PKG44 esta en 20 o mas </w:t>
         <w:br/>
         <w:t xml:space="preserve"> VALOR ACTUAL: 100.0 </w:t>
         <w:br/>
-        <w:t xml:space="preserve">El T esta del tubo PC1PKG31L esta en 0 o menos </w:t>
-        <w:br/>
-        <w:t xml:space="preserve"> VALOR ACTUAL: 0.0 </w:t>
-        <w:br/>
-        <w:t xml:space="preserve">El W esta del tubo PC1PKG31L esta en 0 o mas de 10% </w:t>
+        <w:t xml:space="preserve">El T esta del tubo PC50PKG44 esta en 0 o menos </w:t>
+        <w:br/>
+        <w:t xml:space="preserve"> VALOR ACTUAL: 0.0 </w:t>
+        <w:br/>
+        <w:t xml:space="preserve">El W esta del tubo PC50PKG44 esta en 0 o mas de 10% </w:t>
         <w:br/>
         <w:t xml:space="preserve"> VALOR ACTUAL: 0.0 </w:t>
         <w:br/>
         <w:t xml:space="preserve"/>
         <w:br/>
-        <w:t xml:space="preserve">PC1PKG31R</w:t>
-        <w:br/>
-        <w:t xml:space="preserve">El NE esta del tubo PC1PKG31R esta en 0 o menos  </w:t>
-        <w:br/>
-        <w:t xml:space="preserve"> VALOR ACTUAL: 0.0 </w:t>
-        <w:br/>
-        <w:t xml:space="preserve"> El D esta del tubo PC1PKG31R esta en 20 o mas </w:t>
+        <w:t xml:space="preserve">PC50PKG45</w:t>
+        <w:br/>
+        <w:t xml:space="preserve">El Set Point del tubo PC50PKG45 esta en 0 o menos </w:t>
+        <w:br/>
+        <w:t xml:space="preserve"> VALOR ACTUAL: 0.0 </w:t>
+        <w:br/>
+        <w:t xml:space="preserve">El NE esta del tubo PC50PKG45 esta en 0 o menos  </w:t>
+        <w:br/>
+        <w:t xml:space="preserve"> VALOR ACTUAL: 0.0 </w:t>
+        <w:br/>
+        <w:t xml:space="preserve"> El D esta del tubo PC50PKG45 esta en 20 o mas </w:t>
         <w:br/>
         <w:t xml:space="preserve"> VALOR ACTUAL: 100.0 </w:t>
         <w:br/>
-        <w:t xml:space="preserve">El T esta del tubo PC1PKG31R esta en 0 o menos </w:t>
-        <w:br/>
-        <w:t xml:space="preserve"> VALOR ACTUAL: 0.0 </w:t>
-        <w:br/>
-        <w:t xml:space="preserve">El W esta del tubo PC1PKG31R esta en 0 o mas de 10% </w:t>
+        <w:t xml:space="preserve">El T esta del tubo PC50PKG45 esta en 0 o menos </w:t>
+        <w:br/>
+        <w:t xml:space="preserve"> VALOR ACTUAL: 0.0 </w:t>
+        <w:br/>
+        <w:t xml:space="preserve">El W esta del tubo PC50PKG45 esta en 0 o mas de 10% </w:t>
         <w:br/>
         <w:t xml:space="preserve"> VALOR ACTUAL: 0.0 </w:t>
         <w:br/>
         <w:t xml:space="preserve"/>
         <w:br/>
-        <w:t xml:space="preserve">PC1PKG32L</w:t>
-        <w:br/>
-        <w:t xml:space="preserve">El Set Point del tubo PC1PKG32L esta en 0 o menos </w:t>
-        <w:br/>
-        <w:t xml:space="preserve"> VALOR ACTUAL: 0.0 </w:t>
-        <w:br/>
-        <w:t xml:space="preserve">El NE esta del tubo PC1PKG32L esta en 0 o menos  </w:t>
-        <w:br/>
-        <w:t xml:space="preserve"> VALOR ACTUAL: 0.0 </w:t>
-        <w:br/>
-        <w:t xml:space="preserve"> El D esta del tubo PC1PKG32L esta en 20 o mas </w:t>
+        <w:t xml:space="preserve">PC50PKG46</w:t>
+        <w:br/>
+        <w:t xml:space="preserve">El NE esta del tubo PC50PKG46 esta en 0 o menos  </w:t>
+        <w:br/>
+        <w:t xml:space="preserve"> VALOR ACTUAL: 0.0 </w:t>
+        <w:br/>
+        <w:t xml:space="preserve"> El D esta del tubo PC50PKG46 esta en 20 o mas </w:t>
         <w:br/>
         <w:t xml:space="preserve"> VALOR ACTUAL: 100.0 </w:t>
         <w:br/>
-        <w:t xml:space="preserve">El T esta del tubo PC1PKG32L esta en 0 o menos </w:t>
-        <w:br/>
-        <w:t xml:space="preserve"> VALOR ACTUAL: 0.0 </w:t>
-        <w:br/>
-        <w:t xml:space="preserve">El W esta del tubo PC1PKG32L esta en 0 o mas de 10% </w:t>
+        <w:t xml:space="preserve">El T esta del tubo PC50PKG46 esta en 0 o menos </w:t>
+        <w:br/>
+        <w:t xml:space="preserve"> VALOR ACTUAL: 0.0 </w:t>
+        <w:br/>
+        <w:t xml:space="preserve">El W esta del tubo PC50PKG46 esta en 0 o mas de 10% </w:t>
         <w:br/>
         <w:t xml:space="preserve"> VALOR ACTUAL: 0.0 </w:t>
         <w:br/>
         <w:t xml:space="preserve"/>
         <w:br/>
-        <w:t xml:space="preserve">PC1PKG32R</w:t>
-        <w:br/>
-        <w:t xml:space="preserve">El NE esta del tubo PC1PKG32R esta en 0 o menos  </w:t>
-        <w:br/>
-        <w:t xml:space="preserve"> VALOR ACTUAL: 0.0 </w:t>
-        <w:br/>
-        <w:t xml:space="preserve"> El D esta del tubo PC1PKG32R esta en 20 o mas </w:t>
+        <w:t xml:space="preserve">PC50PKG47</w:t>
+        <w:br/>
+        <w:t xml:space="preserve">El NE esta del tubo PC50PKG47 esta en 0 o menos  </w:t>
+        <w:br/>
+        <w:t xml:space="preserve"> VALOR ACTUAL: 0.0 </w:t>
+        <w:br/>
+        <w:t xml:space="preserve"> El D esta del tubo PC50PKG47 esta en 20 o mas </w:t>
         <w:br/>
         <w:t xml:space="preserve"> VALOR ACTUAL: 100.0 </w:t>
         <w:br/>
-        <w:t xml:space="preserve">El T esta del tubo PC1PKG32R esta en 0 o menos </w:t>
-        <w:br/>
-        <w:t xml:space="preserve"> VALOR ACTUAL: 0.0 </w:t>
-        <w:br/>
-        <w:t xml:space="preserve">El W esta del tubo PC1PKG32R esta en 0 o mas de 10% </w:t>
+        <w:t xml:space="preserve">El T esta del tubo PC50PKG47 esta en 0 o menos </w:t>
+        <w:br/>
+        <w:t xml:space="preserve"> VALOR ACTUAL: 0.0 </w:t>
+        <w:br/>
+        <w:t xml:space="preserve">El W esta del tubo PC50PKG47 esta en 0 o mas de 10% </w:t>
         <w:br/>
         <w:t xml:space="preserve"> VALOR ACTUAL: 0.0 </w:t>
         <w:br/>
         <w:t xml:space="preserve"/>
         <w:br/>
-        <w:t xml:space="preserve">PC1PKG33L</w:t>
-        <w:br/>
-        <w:t xml:space="preserve">El Set Point del tubo PC1PKG33L esta en 0 o menos </w:t>
-        <w:br/>
-        <w:t xml:space="preserve"> VALOR ACTUAL: 0.0 </w:t>
-        <w:br/>
-        <w:t xml:space="preserve">El NE esta del tubo PC1PKG33L esta en 0 o menos  </w:t>
-        <w:br/>
-        <w:t xml:space="preserve"> VALOR ACTUAL: 0.0 </w:t>
-        <w:br/>
-        <w:t xml:space="preserve"> El D esta del tubo PC1PKG33L esta en 20 o mas </w:t>
+        <w:t xml:space="preserve">PC50PKG48</w:t>
+        <w:br/>
+        <w:t xml:space="preserve">El Set Point del tubo PC50PKG48 esta en 0 o menos </w:t>
+        <w:br/>
+        <w:t xml:space="preserve"> VALOR ACTUAL: 0.0 </w:t>
+        <w:br/>
+        <w:t xml:space="preserve">El NE esta del tubo PC50PKG48 esta en 0 o menos  </w:t>
+        <w:br/>
+        <w:t xml:space="preserve"> VALOR ACTUAL: 0.0 </w:t>
+        <w:br/>
+        <w:t xml:space="preserve"> El D esta del tubo PC50PKG48 esta en 20 o mas </w:t>
         <w:br/>
         <w:t xml:space="preserve"> VALOR ACTUAL: 100.0 </w:t>
         <w:br/>
-        <w:t xml:space="preserve">El T esta del tubo PC1PKG33L esta en 0 o menos </w:t>
-        <w:br/>
-        <w:t xml:space="preserve"> VALOR ACTUAL: 0.0 </w:t>
-        <w:br/>
-        <w:t xml:space="preserve">El W esta del tubo PC1PKG33L esta en 0 o mas de 10% </w:t>
+        <w:t xml:space="preserve">El T esta del tubo PC50PKG48 esta en 0 o menos </w:t>
+        <w:br/>
+        <w:t xml:space="preserve"> VALOR ACTUAL: 0.0 </w:t>
+        <w:br/>
+        <w:t xml:space="preserve">El W esta del tubo PC50PKG48 esta en 0 o mas de 10% </w:t>
         <w:br/>
         <w:t xml:space="preserve"> VALOR ACTUAL: 0.0 </w:t>
         <w:br/>
         <w:t xml:space="preserve"/>
         <w:br/>
-        <w:t xml:space="preserve">PC1PKG33R</w:t>
-        <w:br/>
-        <w:t xml:space="preserve">El NE esta del tubo PC1PKG33R esta en 0 o menos  </w:t>
-        <w:br/>
-        <w:t xml:space="preserve"> VALOR ACTUAL: 0.0 </w:t>
-        <w:br/>
-        <w:t xml:space="preserve"> El D esta del tubo PC1PKG33R esta en 20 o mas </w:t>
+        <w:t xml:space="preserve">PC50PKG49</w:t>
+        <w:br/>
+        <w:t xml:space="preserve">El NE esta del tubo PC50PKG49 esta en 0 o menos  </w:t>
+        <w:br/>
+        <w:t xml:space="preserve"> VALOR ACTUAL: 0.0 </w:t>
+        <w:br/>
+        <w:t xml:space="preserve"> El D esta del tubo PC50PKG49 esta en 20 o mas </w:t>
         <w:br/>
         <w:t xml:space="preserve"> VALOR ACTUAL: 100.0 </w:t>
         <w:br/>
-        <w:t xml:space="preserve">El T esta del tubo PC1PKG33R esta en 0 o menos </w:t>
-        <w:br/>
-        <w:t xml:space="preserve"> VALOR ACTUAL: 0.0 </w:t>
-        <w:br/>
-        <w:t xml:space="preserve">El W esta del tubo PC1PKG33R esta en 0 o mas de 10% </w:t>
+        <w:t xml:space="preserve">El T esta del tubo PC50PKG49 esta en 0 o menos </w:t>
+        <w:br/>
+        <w:t xml:space="preserve"> VALOR ACTUAL: 0.0 </w:t>
+        <w:br/>
+        <w:t xml:space="preserve">El W esta del tubo PC50PKG49 esta en 0 o mas de 10% </w:t>
         <w:br/>
         <w:t xml:space="preserve"> VALOR ACTUAL: 0.0 </w:t>
         <w:br/>
         <w:t xml:space="preserve"/>
         <w:br/>
-        <w:t xml:space="preserve">PC1PKG34L</w:t>
-        <w:br/>
-        <w:t xml:space="preserve">El NE esta del tubo PC1PKG34L esta en 0 o menos  </w:t>
-        <w:br/>
-        <w:t xml:space="preserve"> VALOR ACTUAL: 0.0 </w:t>
-        <w:br/>
-        <w:t xml:space="preserve"> El D esta del tubo PC1PKG34L esta en 20 o mas </w:t>
+        <w:t xml:space="preserve">PC50PKG50</w:t>
+        <w:br/>
+        <w:t xml:space="preserve">El Set Point del tubo PC50PKG50 esta en 0 o menos </w:t>
+        <w:br/>
+        <w:t xml:space="preserve"> VALOR ACTUAL: 0.0 </w:t>
+        <w:br/>
+        <w:t xml:space="preserve">El NE esta del tubo PC50PKG50 esta en 0 o menos  </w:t>
+        <w:br/>
+        <w:t xml:space="preserve"> VALOR ACTUAL: 0.0 </w:t>
+        <w:br/>
+        <w:t xml:space="preserve"> El D esta del tubo PC50PKG50 esta en 20 o mas </w:t>
         <w:br/>
         <w:t xml:space="preserve"> VALOR ACTUAL: 100.0 </w:t>
         <w:br/>
-        <w:t xml:space="preserve">El T esta del tubo PC1PKG34L esta en 0 o menos </w:t>
-        <w:br/>
-        <w:t xml:space="preserve"> VALOR ACTUAL: 0.0 </w:t>
-        <w:br/>
-        <w:t xml:space="preserve">El W esta del tubo PC1PKG34L esta en 0 o mas de 10% </w:t>
+        <w:t xml:space="preserve">El T esta del tubo PC50PKG50 esta en 0 o menos </w:t>
+        <w:br/>
+        <w:t xml:space="preserve"> VALOR ACTUAL: 0.0 </w:t>
+        <w:br/>
+        <w:t xml:space="preserve">El W esta del tubo PC50PKG50 esta en 0 o mas de 10% </w:t>
         <w:br/>
         <w:t xml:space="preserve"> VALOR ACTUAL: 0.0 </w:t>
         <w:br/>
         <w:t xml:space="preserve"/>
         <w:br/>
-        <w:t xml:space="preserve">PC1PKG34R</w:t>
-        <w:br/>
-        <w:t xml:space="preserve">El Set Point del tubo PC1PKG34R esta en 0 o menos </w:t>
-        <w:br/>
-        <w:t xml:space="preserve"> VALOR ACTUAL: 0.0 </w:t>
-        <w:br/>
-        <w:t xml:space="preserve">El NE esta del tubo PC1PKG34R esta en 0 o menos  </w:t>
-        <w:br/>
-        <w:t xml:space="preserve"> VALOR ACTUAL: 0.0 </w:t>
-        <w:br/>
-        <w:t xml:space="preserve"> El D esta del tubo PC1PKG34R esta en 20 o mas </w:t>
+        <w:t xml:space="preserve">PC50PKG51</w:t>
+        <w:br/>
+        <w:t xml:space="preserve">El Set Point del tubo PC50PKG51 esta en 0 o menos </w:t>
+        <w:br/>
+        <w:t xml:space="preserve"> VALOR ACTUAL: 0.0 </w:t>
+        <w:br/>
+        <w:t xml:space="preserve">El NE esta del tubo PC50PKG51 esta en 0 o menos  </w:t>
+        <w:br/>
+        <w:t xml:space="preserve"> VALOR ACTUAL: 0.0 </w:t>
+        <w:br/>
+        <w:t xml:space="preserve"> El D esta del tubo PC50PKG51 esta en 20 o mas </w:t>
         <w:br/>
         <w:t xml:space="preserve"> VALOR ACTUAL: 100.0 </w:t>
         <w:br/>
-        <w:t xml:space="preserve">El T esta del tubo PC1PKG34R esta en 0 o menos </w:t>
-        <w:br/>
-        <w:t xml:space="preserve"> VALOR ACTUAL: 0.0 </w:t>
-        <w:br/>
-        <w:t xml:space="preserve">El W esta del tubo PC1PKG34R esta en 0 o mas de 10% </w:t>
+        <w:t xml:space="preserve">El T esta del tubo PC50PKG51 esta en 0 o menos </w:t>
+        <w:br/>
+        <w:t xml:space="preserve"> VALOR ACTUAL: 0.0 </w:t>
+        <w:br/>
+        <w:t xml:space="preserve">El W esta del tubo PC50PKG51 esta en 0 o mas de 10% </w:t>
         <w:br/>
         <w:t xml:space="preserve"> VALOR ACTUAL: 0.0 </w:t>
         <w:br/>
         <w:t xml:space="preserve"/>
         <w:br/>
-        <w:t xml:space="preserve">PC1PKG36</w:t>
-        <w:br/>
-        <w:t xml:space="preserve">El NE esta del tubo PC1PKG36 esta en 0 o menos  </w:t>
-        <w:br/>
-        <w:t xml:space="preserve"> VALOR ACTUAL: 0.0 </w:t>
-        <w:br/>
-        <w:t xml:space="preserve"> El D esta del tubo PC1PKG36 esta en 20 o mas </w:t>
+        <w:t xml:space="preserve">PC50PKG52</w:t>
+        <w:br/>
+        <w:t xml:space="preserve">El NE esta del tubo PC50PKG52 esta en 0 o menos  </w:t>
+        <w:br/>
+        <w:t xml:space="preserve"> VALOR ACTUAL: 0.0 </w:t>
+        <w:br/>
+        <w:t xml:space="preserve"> El D esta del tubo PC50PKG52 esta en 20 o mas </w:t>
         <w:br/>
         <w:t xml:space="preserve"> VALOR ACTUAL: 100.0 </w:t>
         <w:br/>
-        <w:t xml:space="preserve">El T esta del tubo PC1PKG36 esta en 0 o menos </w:t>
-        <w:br/>
-        <w:t xml:space="preserve"> VALOR ACTUAL: 0.0 </w:t>
-        <w:br/>
-        <w:t xml:space="preserve">El W esta del tubo PC1PKG36 esta en 0 o mas de 10% </w:t>
+        <w:t xml:space="preserve">El T esta del tubo PC50PKG52 esta en 0 o menos </w:t>
+        <w:br/>
+        <w:t xml:space="preserve"> VALOR ACTUAL: 0.0 </w:t>
+        <w:br/>
+        <w:t xml:space="preserve">El W esta del tubo PC50PKG52 esta en 0 o mas de 10% </w:t>
         <w:br/>
         <w:t xml:space="preserve"> VALOR ACTUAL: 0.0 </w:t>
         <w:br/>
         <w:t xml:space="preserve"/>
         <w:br/>
-        <w:t xml:space="preserve">PC1PKG37</w:t>
-        <w:br/>
-        <w:t xml:space="preserve">El Set Point del tubo PC1PKG37 esta en 0 o menos </w:t>
-        <w:br/>
-        <w:t xml:space="preserve"> VALOR ACTUAL: 0.0 </w:t>
-        <w:br/>
-        <w:t xml:space="preserve">El Name Plate del tubo PC1PKG37 esta en 0 o menos </w:t>
-        <w:br/>
-        <w:t xml:space="preserve"> VALOR ACTUAL: 0.0 </w:t>
-        <w:br/>
-        <w:t xml:space="preserve">El NE esta del tubo PC1PKG37 esta en 0 o menos  </w:t>
-        <w:br/>
-        <w:t xml:space="preserve"> VALOR ACTUAL: 0.0 </w:t>
-        <w:br/>
-        <w:t xml:space="preserve"> El D esta del tubo PC1PKG37 esta en 20 o mas </w:t>
+        <w:t xml:space="preserve">PC50PKG53</w:t>
+        <w:br/>
+        <w:t xml:space="preserve">El NE esta del tubo PC50PKG53 esta en 0 o menos  </w:t>
+        <w:br/>
+        <w:t xml:space="preserve"> VALOR ACTUAL: 0.0 </w:t>
+        <w:br/>
+        <w:t xml:space="preserve"> El D esta del tubo PC50PKG53 esta en 20 o mas </w:t>
         <w:br/>
         <w:t xml:space="preserve"> VALOR ACTUAL: 100.0 </w:t>
         <w:br/>
-        <w:t xml:space="preserve">El T esta del tubo PC1PKG37 esta en 0 o menos </w:t>
-        <w:br/>
-        <w:t xml:space="preserve"> VALOR ACTUAL: 0.0 </w:t>
-        <w:br/>
-        <w:t xml:space="preserve">El W esta del tubo PC1PKG37 esta en 0 o mas de 10% </w:t>
+        <w:t xml:space="preserve">El T esta del tubo PC50PKG53 esta en 0 o menos </w:t>
+        <w:br/>
+        <w:t xml:space="preserve"> VALOR ACTUAL: 0.0 </w:t>
+        <w:br/>
+        <w:t xml:space="preserve">El W esta del tubo PC50PKG53 esta en 0 o mas de 10% </w:t>
+        <w:br/>
+        <w:t xml:space="preserve"> VALOR ACTUAL: 0.0 </w:t>
+        <w:br/>
+        <w:t xml:space="preserve"/>
+        <w:br/>
+        <w:t xml:space="preserve">PC50PKG54</w:t>
+        <w:br/>
+        <w:t xml:space="preserve">El NE esta del tubo PC50PKG54 esta en 0 o menos  </w:t>
+        <w:br/>
+        <w:t xml:space="preserve"> VALOR ACTUAL: 0.0 </w:t>
+        <w:br/>
+        <w:t xml:space="preserve"> El D esta del tubo PC50PKG54 esta en 20 o mas </w:t>
+        <w:br/>
+        <w:t xml:space="preserve"> VALOR ACTUAL: 100.0 </w:t>
+        <w:br/>
+        <w:t xml:space="preserve">El T esta del tubo PC50PKG54 esta en 0 o menos </w:t>
+        <w:br/>
+        <w:t xml:space="preserve"> VALOR ACTUAL: 0.0 </w:t>
+        <w:br/>
+        <w:t xml:space="preserve">El W esta del tubo PC50PKG54 esta en 0 o mas de 10% </w:t>
+        <w:br/>
+        <w:t xml:space="preserve"> VALOR ACTUAL: 0.0 </w:t>
+        <w:br/>
+        <w:t xml:space="preserve"/>
+        <w:br/>
+        <w:t xml:space="preserve">PC50PKG55</w:t>
+        <w:br/>
+        <w:t xml:space="preserve">El NE esta del tubo PC50PKG55 esta en 0 o menos  </w:t>
+        <w:br/>
+        <w:t xml:space="preserve"> VALOR ACTUAL: 0.0 </w:t>
+        <w:br/>
+        <w:t xml:space="preserve"> El D esta del tubo PC50PKG55 esta en 20 o mas </w:t>
+        <w:br/>
+        <w:t xml:space="preserve"> VALOR ACTUAL: 100.0 </w:t>
+        <w:br/>
+        <w:t xml:space="preserve">El T esta del tubo PC50PKG55 esta en 0 o menos </w:t>
+        <w:br/>
+        <w:t xml:space="preserve"> VALOR ACTUAL: 0.0 </w:t>
+        <w:br/>
+        <w:t xml:space="preserve">El W esta del tubo PC50PKG55 esta en 0 o mas de 10% </w:t>
+        <w:br/>
+        <w:t xml:space="preserve"> VALOR ACTUAL: 0.0 </w:t>
+        <w:br/>
+        <w:t xml:space="preserve"/>
+        <w:br/>
+        <w:t xml:space="preserve">PC50PKG56</w:t>
+        <w:br/>
+        <w:t xml:space="preserve">El NE esta del tubo PC50PKG56 esta en 0 o menos  </w:t>
+        <w:br/>
+        <w:t xml:space="preserve"> VALOR ACTUAL: 0.0 </w:t>
+        <w:br/>
+        <w:t xml:space="preserve"> El D esta del tubo PC50PKG56 esta en 20 o mas </w:t>
+        <w:br/>
+        <w:t xml:space="preserve"> VALOR ACTUAL: 100.0 </w:t>
+        <w:br/>
+        <w:t xml:space="preserve">El T esta del tubo PC50PKG56 esta en 0 o menos </w:t>
+        <w:br/>
+        <w:t xml:space="preserve"> VALOR ACTUAL: 0.0 </w:t>
+        <w:br/>
+        <w:t xml:space="preserve">El W esta del tubo PC50PKG56 esta en 0 o mas de 10% </w:t>
+        <w:br/>
+        <w:t xml:space="preserve"> VALOR ACTUAL: 0.0 </w:t>
+        <w:br/>
+        <w:t xml:space="preserve"/>
+        <w:br/>
+        <w:t xml:space="preserve">PC50PKG57</w:t>
+        <w:br/>
+        <w:t xml:space="preserve">El Set Point del tubo PC50PKG57 esta en 0 o menos </w:t>
+        <w:br/>
+        <w:t xml:space="preserve"> VALOR ACTUAL: 0.0 </w:t>
+        <w:br/>
+        <w:t xml:space="preserve">El NE esta del tubo PC50PKG57 esta en 0 o menos  </w:t>
+        <w:br/>
+        <w:t xml:space="preserve"> VALOR ACTUAL: 0.0 </w:t>
+        <w:br/>
+        <w:t xml:space="preserve"> El D esta del tubo PC50PKG57 esta en 20 o mas </w:t>
+        <w:br/>
+        <w:t xml:space="preserve"> VALOR ACTUAL: 100.0 </w:t>
+        <w:br/>
+        <w:t xml:space="preserve">El T esta del tubo PC50PKG57 esta en 0 o menos </w:t>
+        <w:br/>
+        <w:t xml:space="preserve"> VALOR ACTUAL: 0.0 </w:t>
+        <w:br/>
+        <w:t xml:space="preserve">El W esta del tubo PC50PKG57 esta en 0 o mas de 10% </w:t>
         <w:br/>
         <w:t xml:space="preserve"> VALOR ACTUAL: 0.0 </w:t>
         <w:br/>
